--- a/04_三関蛍/1_企画書/卒制企画_三関蛍.docx
+++ b/04_三関蛍/1_企画書/卒制企画_三関蛍.docx
@@ -111,10 +111,31 @@
         <w:rPr>
           <w:rFonts w:hint="eastAsia"/>
         </w:rPr>
-        <w:t>血圧記録表</w:t>
+        <w:t>自分の血圧を入力して管理することができる</w:t>
       </w:r>
     </w:p>
-    <w:p/>
+    <w:p>
+      <w:pPr>
+        <w:rPr>
+          <w:rFonts w:hint="eastAsia"/>
+        </w:rPr>
+      </w:pPr>
+      <w:r>
+        <w:rPr>
+          <w:rFonts w:hint="eastAsia"/>
+        </w:rPr>
+        <w:t>あと体重と体温も管理することができる</w:t>
+      </w:r>
+      <w:bookmarkStart w:id="0" w:name="_GoBack"/>
+      <w:bookmarkEnd w:id="0"/>
+    </w:p>
+    <w:p>
+      <w:pPr>
+        <w:rPr>
+          <w:rFonts w:hint="eastAsia"/>
+        </w:rPr>
+      </w:pPr>
+    </w:p>
     <w:p>
       <w:pPr>
         <w:pStyle w:val="1"/>
@@ -305,7 +326,7 @@
                 <v:stroke joinstyle="miter"/>
                 <v:path gradientshapeok="t" o:connecttype="rect"/>
               </v:shapetype>
-              <v:shape id="テキスト ボックス 6" o:spid="_x0000_s1026" type="#_x0000_t202" style="position:absolute;left:0;text-align:left;margin-left:210pt;margin-top:261pt;width:39.5pt;height:25pt;z-index:251694080;visibility:visible;mso-wrap-style:square;mso-width-percent:0;mso-height-percent:0;mso-wrap-distance-left:9pt;mso-wrap-distance-top:0;mso-wrap-distance-right:9pt;mso-wrap-distance-bottom:0;mso-position-horizontal:absolute;mso-position-horizontal-relative:text;mso-position-vertical:absolute;mso-position-vertical-relative:text;mso-width-percent:0;mso-height-percent:0;mso-width-relative:margin;mso-height-relative:margin;v-text-anchor:top" o:gfxdata="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" fillcolor="white [3201]" strokeweight=".5pt">
+              <v:shape id="テキスト ボックス 6" o:spid="_x0000_s1026" type="#_x0000_t202" style="position:absolute;left:0;text-align:left;margin-left:210pt;margin-top:261pt;width:39.5pt;height:25pt;z-index:251694080;visibility:visible;mso-wrap-style:square;mso-width-percent:0;mso-height-percent:0;mso-wrap-distance-left:9pt;mso-wrap-distance-top:0;mso-wrap-distance-right:9pt;mso-wrap-distance-bottom:0;mso-position-horizontal:absolute;mso-position-horizontal-relative:text;mso-position-vertical:absolute;mso-position-vertical-relative:text;mso-width-percent:0;mso-height-percent:0;mso-width-relative:margin;mso-height-relative:margin;v-text-anchor:top" o:gfxdata="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" fillcolor="white [3201]" strokeweight=".5pt">
                 <v:textbox>
                   <w:txbxContent>
                     <w:p>
@@ -470,7 +491,7 @@
           </mc:Choice>
           <mc:Fallback>
             <w:pict>
-              <v:shape w14:anchorId="7A64DF33" id="テキスト ボックス 10" o:spid="_x0000_s1027" type="#_x0000_t202" style="position:absolute;left:0;text-align:left;margin-left:85.5pt;margin-top:10.5pt;width:69pt;height:26pt;z-index:251682816;visibility:visible;mso-wrap-style:square;mso-width-percent:0;mso-height-percent:0;mso-wrap-distance-left:9pt;mso-wrap-distance-top:0;mso-wrap-distance-right:9pt;mso-wrap-distance-bottom:0;mso-position-horizontal:absolute;mso-position-horizontal-relative:text;mso-position-vertical:absolute;mso-position-vertical-relative:text;mso-width-percent:0;mso-height-percent:0;mso-width-relative:margin;mso-height-relative:margin;v-text-anchor:top" o:gfxdata="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" fillcolor="white [3201]" strokeweight=".5pt">
+              <v:shape w14:anchorId="7A64DF33" id="テキスト ボックス 10" o:spid="_x0000_s1027" type="#_x0000_t202" style="position:absolute;left:0;text-align:left;margin-left:85.5pt;margin-top:10.5pt;width:69pt;height:26pt;z-index:251682816;visibility:visible;mso-wrap-style:square;mso-width-percent:0;mso-height-percent:0;mso-wrap-distance-left:9pt;mso-wrap-distance-top:0;mso-wrap-distance-right:9pt;mso-wrap-distance-bottom:0;mso-position-horizontal:absolute;mso-position-horizontal-relative:text;mso-position-vertical:absolute;mso-position-vertical-relative:text;mso-width-percent:0;mso-height-percent:0;mso-width-relative:margin;mso-height-relative:margin;v-text-anchor:top" o:gfxdata="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" fillcolor="white [3201]" strokeweight=".5pt">
                 <v:textbox>
                   <w:txbxContent>
                     <w:p>
@@ -551,7 +572,7 @@
           </mc:Choice>
           <mc:Fallback>
             <w:pict>
-              <v:shape w14:anchorId="75FE956F" id="テキスト ボックス 11" o:spid="_x0000_s1028" type="#_x0000_t202" style="position:absolute;left:0;text-align:left;margin-left:102.5pt;margin-top:229pt;width:129pt;height:24pt;z-index:251693056;visibility:visible;mso-wrap-style:square;mso-height-percent:0;mso-wrap-distance-left:9pt;mso-wrap-distance-top:0;mso-wrap-distance-right:9pt;mso-wrap-distance-bottom:0;mso-position-horizontal:absolute;mso-position-horizontal-relative:text;mso-position-vertical:absolute;mso-position-vertical-relative:text;mso-height-percent:0;mso-height-relative:margin;v-text-anchor:top" o:gfxdata="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" fillcolor="white [3201]" strokeweight=".5pt">
+              <v:shape w14:anchorId="75FE956F" id="テキスト ボックス 11" o:spid="_x0000_s1028" type="#_x0000_t202" style="position:absolute;left:0;text-align:left;margin-left:102.5pt;margin-top:229pt;width:129pt;height:24pt;z-index:251693056;visibility:visible;mso-wrap-style:square;mso-height-percent:0;mso-wrap-distance-left:9pt;mso-wrap-distance-top:0;mso-wrap-distance-right:9pt;mso-wrap-distance-bottom:0;mso-position-horizontal:absolute;mso-position-horizontal-relative:text;mso-position-vertical:absolute;mso-position-vertical-relative:text;mso-height-percent:0;mso-height-relative:margin;v-text-anchor:top" o:gfxdata="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" fillcolor="white [3201]" strokeweight=".5pt">
                 <v:textbox>
                   <w:txbxContent>
                     <w:p/>
@@ -625,7 +646,7 @@
           </mc:Choice>
           <mc:Fallback>
             <w:pict>
-              <v:shape w14:anchorId="1ABBB312" id="テキスト ボックス 12" o:spid="_x0000_s1029" type="#_x0000_t202" style="position:absolute;left:0;text-align:left;margin-left:103.5pt;margin-top:187pt;width:129pt;height:24pt;z-index:251692032;visibility:visible;mso-wrap-style:square;mso-height-percent:0;mso-wrap-distance-left:9pt;mso-wrap-distance-top:0;mso-wrap-distance-right:9pt;mso-wrap-distance-bottom:0;mso-position-horizontal:absolute;mso-position-horizontal-relative:text;mso-position-vertical:absolute;mso-position-vertical-relative:text;mso-height-percent:0;mso-height-relative:margin;v-text-anchor:top" o:gfxdata="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" fillcolor="white [3201]" strokeweight=".5pt">
+              <v:shape w14:anchorId="1ABBB312" id="テキスト ボックス 12" o:spid="_x0000_s1029" type="#_x0000_t202" style="position:absolute;left:0;text-align:left;margin-left:103.5pt;margin-top:187pt;width:129pt;height:24pt;z-index:251692032;visibility:visible;mso-wrap-style:square;mso-height-percent:0;mso-wrap-distance-left:9pt;mso-wrap-distance-top:0;mso-wrap-distance-right:9pt;mso-wrap-distance-bottom:0;mso-position-horizontal:absolute;mso-position-horizontal-relative:text;mso-position-vertical:absolute;mso-position-vertical-relative:text;mso-height-percent:0;mso-height-relative:margin;v-text-anchor:top" o:gfxdata="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" fillcolor="white [3201]" strokeweight=".5pt">
                 <v:textbox>
                   <w:txbxContent>
                     <w:p/>
@@ -699,7 +720,7 @@
           </mc:Choice>
           <mc:Fallback>
             <w:pict>
-              <v:shape w14:anchorId="5988FF02" id="テキスト ボックス 13" o:spid="_x0000_s1030" type="#_x0000_t202" style="position:absolute;left:0;text-align:left;margin-left:103pt;margin-top:145pt;width:129pt;height:24pt;z-index:251691008;visibility:visible;mso-wrap-style:square;mso-height-percent:0;mso-wrap-distance-left:9pt;mso-wrap-distance-top:0;mso-wrap-distance-right:9pt;mso-wrap-distance-bottom:0;mso-position-horizontal:absolute;mso-position-horizontal-relative:text;mso-position-vertical:absolute;mso-position-vertical-relative:text;mso-height-percent:0;mso-height-relative:margin;v-text-anchor:top" o:gfxdata="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" fillcolor="white [3201]" strokeweight=".5pt">
+              <v:shape w14:anchorId="5988FF02" id="テキスト ボックス 13" o:spid="_x0000_s1030" type="#_x0000_t202" style="position:absolute;left:0;text-align:left;margin-left:103pt;margin-top:145pt;width:129pt;height:24pt;z-index:251691008;visibility:visible;mso-wrap-style:square;mso-height-percent:0;mso-wrap-distance-left:9pt;mso-wrap-distance-top:0;mso-wrap-distance-right:9pt;mso-wrap-distance-bottom:0;mso-position-horizontal:absolute;mso-position-horizontal-relative:text;mso-position-vertical:absolute;mso-position-vertical-relative:text;mso-height-percent:0;mso-height-relative:margin;v-text-anchor:top" o:gfxdata="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" fillcolor="white [3201]" strokeweight=".5pt">
                 <v:textbox>
                   <w:txbxContent>
                     <w:p/>
@@ -773,7 +794,7 @@
           </mc:Choice>
           <mc:Fallback>
             <w:pict>
-              <v:shape w14:anchorId="154966E0" id="テキスト ボックス 14" o:spid="_x0000_s1031" type="#_x0000_t202" style="position:absolute;left:0;text-align:left;margin-left:104pt;margin-top:99.5pt;width:129pt;height:24pt;z-index:251689984;visibility:visible;mso-wrap-style:square;mso-height-percent:0;mso-wrap-distance-left:9pt;mso-wrap-distance-top:0;mso-wrap-distance-right:9pt;mso-wrap-distance-bottom:0;mso-position-horizontal:absolute;mso-position-horizontal-relative:text;mso-position-vertical:absolute;mso-position-vertical-relative:text;mso-height-percent:0;mso-height-relative:margin;v-text-anchor:top" o:gfxdata="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" fillcolor="white [3201]" strokeweight=".5pt">
+              <v:shape w14:anchorId="154966E0" id="テキスト ボックス 14" o:spid="_x0000_s1031" type="#_x0000_t202" style="position:absolute;left:0;text-align:left;margin-left:104pt;margin-top:99.5pt;width:129pt;height:24pt;z-index:251689984;visibility:visible;mso-wrap-style:square;mso-height-percent:0;mso-wrap-distance-left:9pt;mso-wrap-distance-top:0;mso-wrap-distance-right:9pt;mso-wrap-distance-bottom:0;mso-position-horizontal:absolute;mso-position-horizontal-relative:text;mso-position-vertical:absolute;mso-position-vertical-relative:text;mso-height-percent:0;mso-height-relative:margin;v-text-anchor:top" o:gfxdata="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" fillcolor="white [3201]" strokeweight=".5pt">
                 <v:textbox>
                   <w:txbxContent>
                     <w:p/>
@@ -847,7 +868,7 @@
           </mc:Choice>
           <mc:Fallback>
             <w:pict>
-              <v:shape w14:anchorId="5BACB3BA" id="テキスト ボックス 18" o:spid="_x0000_s1032" type="#_x0000_t202" style="position:absolute;left:0;text-align:left;margin-left:104pt;margin-top:57.5pt;width:129pt;height:24pt;z-index:251688960;visibility:visible;mso-wrap-style:square;mso-height-percent:0;mso-wrap-distance-left:9pt;mso-wrap-distance-top:0;mso-wrap-distance-right:9pt;mso-wrap-distance-bottom:0;mso-position-horizontal:absolute;mso-position-horizontal-relative:text;mso-position-vertical:absolute;mso-position-vertical-relative:text;mso-height-percent:0;mso-height-relative:margin;v-text-anchor:top" o:gfxdata="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" fillcolor="white [3201]" strokeweight=".5pt">
+              <v:shape w14:anchorId="5BACB3BA" id="テキスト ボックス 18" o:spid="_x0000_s1032" type="#_x0000_t202" style="position:absolute;left:0;text-align:left;margin-left:104pt;margin-top:57.5pt;width:129pt;height:24pt;z-index:251688960;visibility:visible;mso-wrap-style:square;mso-height-percent:0;mso-wrap-distance-left:9pt;mso-wrap-distance-top:0;mso-wrap-distance-right:9pt;mso-wrap-distance-bottom:0;mso-position-horizontal:absolute;mso-position-horizontal-relative:text;mso-position-vertical:absolute;mso-position-vertical-relative:text;mso-height-percent:0;mso-height-relative:margin;v-text-anchor:top" o:gfxdata="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" fillcolor="white [3201]" strokeweight=".5pt">
                 <v:textbox>
                   <w:txbxContent>
                     <w:p/>
@@ -931,7 +952,7 @@
           </mc:Choice>
           <mc:Fallback>
             <w:pict>
-              <v:shape w14:anchorId="0CA187DF" id="テキスト ボックス 20" o:spid="_x0000_s1033" type="#_x0000_t202" style="position:absolute;left:0;text-align:left;margin-left:39.5pt;margin-top:229.5pt;width:37.5pt;height:24pt;z-index:251687936;visibility:visible;mso-wrap-style:square;mso-width-percent:0;mso-height-percent:0;mso-wrap-distance-left:9pt;mso-wrap-distance-top:0;mso-wrap-distance-right:9pt;mso-wrap-distance-bottom:0;mso-position-horizontal:absolute;mso-position-horizontal-relative:text;mso-position-vertical:absolute;mso-position-vertical-relative:text;mso-width-percent:0;mso-height-percent:0;mso-width-relative:margin;mso-height-relative:margin;v-text-anchor:top" o:gfxdata="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" fillcolor="white [3201]" strokeweight=".5pt">
+              <v:shape w14:anchorId="0CA187DF" id="テキスト ボックス 20" o:spid="_x0000_s1033" type="#_x0000_t202" style="position:absolute;left:0;text-align:left;margin-left:39.5pt;margin-top:229.5pt;width:37.5pt;height:24pt;z-index:251687936;visibility:visible;mso-wrap-style:square;mso-width-percent:0;mso-height-percent:0;mso-wrap-distance-left:9pt;mso-wrap-distance-top:0;mso-wrap-distance-right:9pt;mso-wrap-distance-bottom:0;mso-position-horizontal:absolute;mso-position-horizontal-relative:text;mso-position-vertical:absolute;mso-position-vertical-relative:text;mso-width-percent:0;mso-height-percent:0;mso-width-relative:margin;mso-height-relative:margin;v-text-anchor:top" o:gfxdata="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" fillcolor="white [3201]" strokeweight=".5pt">
                 <v:textbox>
                   <w:txbxContent>
                     <w:p>
@@ -1022,7 +1043,7 @@
           </mc:Choice>
           <mc:Fallback>
             <w:pict>
-              <v:shape w14:anchorId="38176EFB" id="テキスト ボックス 21" o:spid="_x0000_s1034" type="#_x0000_t202" style="position:absolute;left:0;text-align:left;margin-left:41pt;margin-top:187.5pt;width:36.5pt;height:24pt;z-index:251686912;visibility:visible;mso-wrap-style:square;mso-width-percent:0;mso-height-percent:0;mso-wrap-distance-left:9pt;mso-wrap-distance-top:0;mso-wrap-distance-right:9pt;mso-wrap-distance-bottom:0;mso-position-horizontal:absolute;mso-position-horizontal-relative:text;mso-position-vertical:absolute;mso-position-vertical-relative:text;mso-width-percent:0;mso-height-percent:0;mso-width-relative:margin;mso-height-relative:margin;v-text-anchor:top" o:gfxdata="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" fillcolor="white [3201]" strokeweight=".5pt">
+              <v:shape w14:anchorId="38176EFB" id="テキスト ボックス 21" o:spid="_x0000_s1034" type="#_x0000_t202" style="position:absolute;left:0;text-align:left;margin-left:41pt;margin-top:187.5pt;width:36.5pt;height:24pt;z-index:251686912;visibility:visible;mso-wrap-style:square;mso-width-percent:0;mso-height-percent:0;mso-wrap-distance-left:9pt;mso-wrap-distance-top:0;mso-wrap-distance-right:9pt;mso-wrap-distance-bottom:0;mso-position-horizontal:absolute;mso-position-horizontal-relative:text;mso-position-vertical:absolute;mso-position-vertical-relative:text;mso-width-percent:0;mso-height-percent:0;mso-width-relative:margin;mso-height-relative:margin;v-text-anchor:top" o:gfxdata="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" fillcolor="white [3201]" strokeweight=".5pt">
                 <v:textbox>
                   <w:txbxContent>
                     <w:p>
@@ -1113,7 +1134,7 @@
           </mc:Choice>
           <mc:Fallback>
             <w:pict>
-              <v:shape w14:anchorId="5F4437E8" id="テキスト ボックス 24" o:spid="_x0000_s1035" type="#_x0000_t202" style="position:absolute;left:0;text-align:left;margin-left:40.5pt;margin-top:145.5pt;width:37.5pt;height:24pt;z-index:251685888;visibility:visible;mso-wrap-style:square;mso-width-percent:0;mso-height-percent:0;mso-wrap-distance-left:9pt;mso-wrap-distance-top:0;mso-wrap-distance-right:9pt;mso-wrap-distance-bottom:0;mso-position-horizontal:absolute;mso-position-horizontal-relative:text;mso-position-vertical:absolute;mso-position-vertical-relative:text;mso-width-percent:0;mso-height-percent:0;mso-width-relative:margin;mso-height-relative:margin;v-text-anchor:top" o:gfxdata="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" fillcolor="white [3201]" strokeweight=".5pt">
+              <v:shape w14:anchorId="5F4437E8" id="テキスト ボックス 24" o:spid="_x0000_s1035" type="#_x0000_t202" style="position:absolute;left:0;text-align:left;margin-left:40.5pt;margin-top:145.5pt;width:37.5pt;height:24pt;z-index:251685888;visibility:visible;mso-wrap-style:square;mso-width-percent:0;mso-height-percent:0;mso-wrap-distance-left:9pt;mso-wrap-distance-top:0;mso-wrap-distance-right:9pt;mso-wrap-distance-bottom:0;mso-position-horizontal:absolute;mso-position-horizontal-relative:text;mso-position-vertical:absolute;mso-position-vertical-relative:text;mso-width-percent:0;mso-height-percent:0;mso-width-relative:margin;mso-height-relative:margin;v-text-anchor:top" o:gfxdata="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" fillcolor="white [3201]" strokeweight=".5pt">
                 <v:textbox>
                   <w:txbxContent>
                     <w:p>
@@ -1204,7 +1225,7 @@
           </mc:Choice>
           <mc:Fallback>
             <w:pict>
-              <v:shape w14:anchorId="41746F7B" id="テキスト ボックス 25" o:spid="_x0000_s1036" type="#_x0000_t202" style="position:absolute;left:0;text-align:left;margin-left:23pt;margin-top:99.5pt;width:58pt;height:24pt;z-index:251684864;visibility:visible;mso-wrap-style:square;mso-width-percent:0;mso-height-percent:0;mso-wrap-distance-left:9pt;mso-wrap-distance-top:0;mso-wrap-distance-right:9pt;mso-wrap-distance-bottom:0;mso-position-horizontal:absolute;mso-position-horizontal-relative:text;mso-position-vertical:absolute;mso-position-vertical-relative:text;mso-width-percent:0;mso-height-percent:0;mso-width-relative:margin;mso-height-relative:margin;v-text-anchor:top" o:gfxdata="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" fillcolor="white [3201]" strokeweight=".5pt">
+              <v:shape w14:anchorId="41746F7B" id="テキスト ボックス 25" o:spid="_x0000_s1036" type="#_x0000_t202" style="position:absolute;left:0;text-align:left;margin-left:23pt;margin-top:99.5pt;width:58pt;height:24pt;z-index:251684864;visibility:visible;mso-wrap-style:square;mso-width-percent:0;mso-height-percent:0;mso-wrap-distance-left:9pt;mso-wrap-distance-top:0;mso-wrap-distance-right:9pt;mso-wrap-distance-bottom:0;mso-position-horizontal:absolute;mso-position-horizontal-relative:text;mso-position-vertical:absolute;mso-position-vertical-relative:text;mso-width-percent:0;mso-height-percent:0;mso-width-relative:margin;mso-height-relative:margin;v-text-anchor:top" o:gfxdata="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" fillcolor="white [3201]" strokeweight=".5pt">
                 <v:textbox>
                   <w:txbxContent>
                     <w:p>
@@ -1295,7 +1316,7 @@
           </mc:Choice>
           <mc:Fallback>
             <w:pict>
-              <v:shape w14:anchorId="47975DD0" id="テキスト ボックス 26" o:spid="_x0000_s1037" type="#_x0000_t202" style="position:absolute;left:0;text-align:left;margin-left:24pt;margin-top:57.5pt;width:59.5pt;height:24pt;z-index:251683840;visibility:visible;mso-wrap-style:square;mso-width-percent:0;mso-height-percent:0;mso-wrap-distance-left:9pt;mso-wrap-distance-top:0;mso-wrap-distance-right:9pt;mso-wrap-distance-bottom:0;mso-position-horizontal:absolute;mso-position-horizontal-relative:text;mso-position-vertical:absolute;mso-position-vertical-relative:text;mso-width-percent:0;mso-height-percent:0;mso-width-relative:margin;mso-height-relative:margin;v-text-anchor:top" o:gfxdata="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" fillcolor="white [3201]" strokeweight=".5pt">
+              <v:shape w14:anchorId="47975DD0" id="テキスト ボックス 26" o:spid="_x0000_s1037" type="#_x0000_t202" style="position:absolute;left:0;text-align:left;margin-left:24pt;margin-top:57.5pt;width:59.5pt;height:24pt;z-index:251683840;visibility:visible;mso-wrap-style:square;mso-width-percent:0;mso-height-percent:0;mso-wrap-distance-left:9pt;mso-wrap-distance-top:0;mso-wrap-distance-right:9pt;mso-wrap-distance-bottom:0;mso-position-horizontal:absolute;mso-position-horizontal-relative:text;mso-position-vertical:absolute;mso-position-vertical-relative:text;mso-width-percent:0;mso-height-percent:0;mso-width-relative:margin;mso-height-relative:margin;v-text-anchor:top" o:gfxdata="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" fillcolor="white [3201]" strokeweight=".5pt">
                 <v:textbox>
                   <w:txbxContent>
                     <w:p>
@@ -1316,8 +1337,6 @@
       <w:r>
         <w:br w:type="page"/>
       </w:r>
-      <w:bookmarkStart w:id="0" w:name="_GoBack"/>
-      <w:bookmarkEnd w:id="0"/>
       <w:r>
         <w:rPr>
           <w:noProof/>
@@ -2066,7 +2085,7 @@
           </mc:Choice>
           <mc:Fallback>
             <w:pict>
-              <v:shape w14:anchorId="5C09856E" id="テキスト ボックス 44" o:spid="_x0000_s1038" type="#_x0000_t202" style="position:absolute;left:0;text-align:left;margin-left:299pt;margin-top:6.5pt;width:111.5pt;height:25.5pt;z-index:251721728;visibility:visible;mso-wrap-style:square;mso-width-percent:0;mso-height-percent:0;mso-wrap-distance-left:9pt;mso-wrap-distance-top:0;mso-wrap-distance-right:9pt;mso-wrap-distance-bottom:0;mso-position-horizontal:absolute;mso-position-horizontal-relative:text;mso-position-vertical:absolute;mso-position-vertical-relative:text;mso-width-percent:0;mso-height-percent:0;mso-width-relative:margin;mso-height-relative:margin;v-text-anchor:top" o:gfxdata="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" fillcolor="white [3201]" strokeweight=".5pt">
+              <v:shape w14:anchorId="5C09856E" id="テキスト ボックス 44" o:spid="_x0000_s1038" type="#_x0000_t202" style="position:absolute;left:0;text-align:left;margin-left:299pt;margin-top:6.5pt;width:111.5pt;height:25.5pt;z-index:251721728;visibility:visible;mso-wrap-style:square;mso-width-percent:0;mso-height-percent:0;mso-wrap-distance-left:9pt;mso-wrap-distance-top:0;mso-wrap-distance-right:9pt;mso-wrap-distance-bottom:0;mso-position-horizontal:absolute;mso-position-horizontal-relative:text;mso-position-vertical:absolute;mso-position-vertical-relative:text;mso-width-percent:0;mso-height-percent:0;mso-width-relative:margin;mso-height-relative:margin;v-text-anchor:top" o:gfxdata="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" fillcolor="white [3201]" strokeweight=".5pt">
                 <v:textbox>
                   <w:txbxContent>
                     <w:p>
@@ -2228,7 +2247,7 @@
           </mc:Choice>
           <mc:Fallback>
             <w:pict>
-              <v:shape w14:anchorId="17292168" id="テキスト ボックス 34" o:spid="_x0000_s1039" type="#_x0000_t202" style="position:absolute;left:0;text-align:left;margin-left:259pt;margin-top:6.5pt;width:40pt;height:25.5pt;z-index:251705344;visibility:visible;mso-wrap-style:square;mso-width-percent:0;mso-height-percent:0;mso-wrap-distance-left:9pt;mso-wrap-distance-top:0;mso-wrap-distance-right:9pt;mso-wrap-distance-bottom:0;mso-position-horizontal:absolute;mso-position-horizontal-relative:text;mso-position-vertical:absolute;mso-position-vertical-relative:text;mso-width-percent:0;mso-height-percent:0;mso-width-relative:margin;mso-height-relative:margin;v-text-anchor:top" o:gfxdata="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" fillcolor="white [3201]" strokeweight=".5pt">
+              <v:shape w14:anchorId="17292168" id="テキスト ボックス 34" o:spid="_x0000_s1039" type="#_x0000_t202" style="position:absolute;left:0;text-align:left;margin-left:259pt;margin-top:6.5pt;width:40pt;height:25.5pt;z-index:251705344;visibility:visible;mso-wrap-style:square;mso-width-percent:0;mso-height-percent:0;mso-wrap-distance-left:9pt;mso-wrap-distance-top:0;mso-wrap-distance-right:9pt;mso-wrap-distance-bottom:0;mso-position-horizontal:absolute;mso-position-horizontal-relative:text;mso-position-vertical:absolute;mso-position-vertical-relative:text;mso-width-percent:0;mso-height-percent:0;mso-width-relative:margin;mso-height-relative:margin;v-text-anchor:top" o:gfxdata="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" fillcolor="white [3201]" strokeweight=".5pt">
                 <v:textbox>
                   <w:txbxContent>
                     <w:p>
@@ -2387,7 +2406,7 @@
           </mc:Choice>
           <mc:Fallback>
             <w:pict>
-              <v:shape w14:anchorId="1F34F1BC" id="テキスト ボックス 38" o:spid="_x0000_s1040" type="#_x0000_t202" style="position:absolute;left:0;text-align:left;margin-left:218.5pt;margin-top:6.5pt;width:40pt;height:25.5pt;z-index:251709440;visibility:visible;mso-wrap-style:square;mso-width-percent:0;mso-height-percent:0;mso-wrap-distance-left:9pt;mso-wrap-distance-top:0;mso-wrap-distance-right:9pt;mso-wrap-distance-bottom:0;mso-position-horizontal:absolute;mso-position-horizontal-relative:text;mso-position-vertical:absolute;mso-position-vertical-relative:text;mso-width-percent:0;mso-height-percent:0;mso-width-relative:margin;mso-height-relative:margin;v-text-anchor:top" o:gfxdata="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" fillcolor="white [3201]" strokeweight=".5pt">
+              <v:shape w14:anchorId="1F34F1BC" id="テキスト ボックス 38" o:spid="_x0000_s1040" type="#_x0000_t202" style="position:absolute;left:0;text-align:left;margin-left:218.5pt;margin-top:6.5pt;width:40pt;height:25.5pt;z-index:251709440;visibility:visible;mso-wrap-style:square;mso-width-percent:0;mso-height-percent:0;mso-wrap-distance-left:9pt;mso-wrap-distance-top:0;mso-wrap-distance-right:9pt;mso-wrap-distance-bottom:0;mso-position-horizontal:absolute;mso-position-horizontal-relative:text;mso-position-vertical:absolute;mso-position-vertical-relative:text;mso-width-percent:0;mso-height-percent:0;mso-width-relative:margin;mso-height-relative:margin;v-text-anchor:top" o:gfxdata="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" fillcolor="white [3201]" strokeweight=".5pt">
                 <v:textbox>
                   <w:txbxContent>
                     <w:p>
@@ -2478,7 +2497,7 @@
           </mc:Choice>
           <mc:Fallback>
             <w:pict>
-              <v:shape w14:anchorId="1C249409" id="テキスト ボックス 37" o:spid="_x0000_s1041" type="#_x0000_t202" style="position:absolute;left:0;text-align:left;margin-left:180pt;margin-top:6.5pt;width:39pt;height:25.5pt;z-index:251707392;visibility:visible;mso-wrap-style:square;mso-width-percent:0;mso-height-percent:0;mso-wrap-distance-left:9pt;mso-wrap-distance-top:0;mso-wrap-distance-right:9pt;mso-wrap-distance-bottom:0;mso-position-horizontal:absolute;mso-position-horizontal-relative:text;mso-position-vertical:absolute;mso-position-vertical-relative:text;mso-width-percent:0;mso-height-percent:0;mso-width-relative:margin;mso-height-relative:margin;v-text-anchor:top" o:gfxdata="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" fillcolor="white [3201]" strokeweight=".5pt">
+              <v:shape w14:anchorId="1C249409" id="テキスト ボックス 37" o:spid="_x0000_s1041" type="#_x0000_t202" style="position:absolute;left:0;text-align:left;margin-left:180pt;margin-top:6.5pt;width:39pt;height:25.5pt;z-index:251707392;visibility:visible;mso-wrap-style:square;mso-width-percent:0;mso-height-percent:0;mso-wrap-distance-left:9pt;mso-wrap-distance-top:0;mso-wrap-distance-right:9pt;mso-wrap-distance-bottom:0;mso-position-horizontal:absolute;mso-position-horizontal-relative:text;mso-position-vertical:absolute;mso-position-vertical-relative:text;mso-width-percent:0;mso-height-percent:0;mso-width-relative:margin;mso-height-relative:margin;v-text-anchor:top" o:gfxdata="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" fillcolor="white [3201]" strokeweight=".5pt">
                 <v:textbox>
                   <w:txbxContent>
                     <w:p>
@@ -2635,7 +2654,7 @@
           </mc:Choice>
           <mc:Fallback>
             <w:pict>
-              <v:shape w14:anchorId="05326215" id="テキスト ボックス 32" o:spid="_x0000_s1042" type="#_x0000_t202" style="position:absolute;left:0;text-align:left;margin-left:121.5pt;margin-top:6.5pt;width:57.5pt;height:25.5pt;z-index:251701248;visibility:visible;mso-wrap-style:square;mso-width-percent:0;mso-height-percent:0;mso-wrap-distance-left:9pt;mso-wrap-distance-top:0;mso-wrap-distance-right:9pt;mso-wrap-distance-bottom:0;mso-position-horizontal:absolute;mso-position-horizontal-relative:text;mso-position-vertical:absolute;mso-position-vertical-relative:text;mso-width-percent:0;mso-height-percent:0;mso-width-relative:margin;mso-height-relative:margin;v-text-anchor:top" o:gfxdata="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" fillcolor="white [3201]" strokeweight=".5pt">
+              <v:shape w14:anchorId="05326215" id="テキスト ボックス 32" o:spid="_x0000_s1042" type="#_x0000_t202" style="position:absolute;left:0;text-align:left;margin-left:121.5pt;margin-top:6.5pt;width:57.5pt;height:25.5pt;z-index:251701248;visibility:visible;mso-wrap-style:square;mso-width-percent:0;mso-height-percent:0;mso-wrap-distance-left:9pt;mso-wrap-distance-top:0;mso-wrap-distance-right:9pt;mso-wrap-distance-bottom:0;mso-position-horizontal:absolute;mso-position-horizontal-relative:text;mso-position-vertical:absolute;mso-position-vertical-relative:text;mso-width-percent:0;mso-height-percent:0;mso-width-relative:margin;mso-height-relative:margin;v-text-anchor:top" o:gfxdata="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" fillcolor="white [3201]" strokeweight=".5pt">
                 <v:textbox>
                   <w:txbxContent>
                     <w:p>
@@ -2858,7 +2877,7 @@
           </mc:Choice>
           <mc:Fallback>
             <w:pict>
-              <v:shape w14:anchorId="5E570D33" id="テキスト ボックス 31" o:spid="_x0000_s1043" type="#_x0000_t202" style="position:absolute;left:0;text-align:left;margin-left:62.5pt;margin-top:6.5pt;width:58.5pt;height:25.5pt;z-index:251699200;visibility:visible;mso-wrap-style:square;mso-width-percent:0;mso-height-percent:0;mso-wrap-distance-left:9pt;mso-wrap-distance-top:0;mso-wrap-distance-right:9pt;mso-wrap-distance-bottom:0;mso-position-horizontal:absolute;mso-position-horizontal-relative:text;mso-position-vertical:absolute;mso-position-vertical-relative:text;mso-width-percent:0;mso-height-percent:0;mso-width-relative:margin;mso-height-relative:margin;v-text-anchor:top" o:gfxdata="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" fillcolor="white [3201]" strokeweight=".5pt">
+              <v:shape w14:anchorId="5E570D33" id="テキスト ボックス 31" o:spid="_x0000_s1043" type="#_x0000_t202" style="position:absolute;left:0;text-align:left;margin-left:62.5pt;margin-top:6.5pt;width:58.5pt;height:25.5pt;z-index:251699200;visibility:visible;mso-wrap-style:square;mso-width-percent:0;mso-height-percent:0;mso-wrap-distance-left:9pt;mso-wrap-distance-top:0;mso-wrap-distance-right:9pt;mso-wrap-distance-bottom:0;mso-position-horizontal:absolute;mso-position-horizontal-relative:text;mso-position-vertical:absolute;mso-position-vertical-relative:text;mso-width-percent:0;mso-height-percent:0;mso-width-relative:margin;mso-height-relative:margin;v-text-anchor:top" o:gfxdata="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" fillcolor="white [3201]" strokeweight=".5pt">
                 <v:textbox>
                   <w:txbxContent>
                     <w:p>
@@ -2949,7 +2968,7 @@
           </mc:Choice>
           <mc:Fallback>
             <w:pict>
-              <v:shape id="テキスト ボックス 30" o:spid="_x0000_s1044" type="#_x0000_t202" style="position:absolute;left:0;text-align:left;margin-left:22pt;margin-top:6.5pt;width:40pt;height:25.5pt;z-index:251697152;visibility:visible;mso-wrap-style:square;mso-width-percent:0;mso-height-percent:0;mso-wrap-distance-left:9pt;mso-wrap-distance-top:0;mso-wrap-distance-right:9pt;mso-wrap-distance-bottom:0;mso-position-horizontal:absolute;mso-position-horizontal-relative:text;mso-position-vertical:absolute;mso-position-vertical-relative:text;mso-width-percent:0;mso-height-percent:0;mso-width-relative:margin;mso-height-relative:margin;v-text-anchor:top" o:gfxdata="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" fillcolor="white [3201]" strokeweight=".5pt">
+              <v:shape id="テキスト ボックス 30" o:spid="_x0000_s1044" type="#_x0000_t202" style="position:absolute;left:0;text-align:left;margin-left:22pt;margin-top:6.5pt;width:40pt;height:25.5pt;z-index:251697152;visibility:visible;mso-wrap-style:square;mso-width-percent:0;mso-height-percent:0;mso-wrap-distance-left:9pt;mso-wrap-distance-top:0;mso-wrap-distance-right:9pt;mso-wrap-distance-bottom:0;mso-position-horizontal:absolute;mso-position-horizontal-relative:text;mso-position-vertical:absolute;mso-position-vertical-relative:text;mso-width-percent:0;mso-height-percent:0;mso-width-relative:margin;mso-height-relative:margin;v-text-anchor:top" o:gfxdata="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" fillcolor="white [3201]" strokeweight=".5pt">
                 <v:textbox>
                   <w:txbxContent>
                     <w:p>
@@ -3936,7 +3955,7 @@
 </file>
 
 <file path=customXml/itemProps1.xml><?xml version="1.0" encoding="utf-8"?>
-<ds:datastoreItem xmlns:ds="http://schemas.openxmlformats.org/officeDocument/2006/customXml" ds:itemID="{C049A622-7FFA-4755-BD90-A2403C2011E7}">
+<ds:datastoreItem xmlns:ds="http://schemas.openxmlformats.org/officeDocument/2006/customXml" ds:itemID="{7D6A5145-EE4B-4ED8-B486-6831B3B60175}">
   <ds:schemaRefs>
     <ds:schemaRef ds:uri="http://schemas.openxmlformats.org/officeDocument/2006/bibliography"/>
   </ds:schemaRefs>

--- a/04_三関蛍/1_企画書/卒制企画_三関蛍.docx
+++ b/04_三関蛍/1_企画書/卒制企画_三関蛍.docx
@@ -227,17 +227,90 @@
       </w:pPr>
       <w:r>
         <w:rPr>
+          <w:noProof/>
+        </w:rPr>
+        <mc:AlternateContent>
+          <mc:Choice Requires="wps">
+            <w:drawing>
+              <wp:anchor distT="0" distB="0" distL="114300" distR="114300" simplePos="0" relativeHeight="251681792" behindDoc="0" locked="0" layoutInCell="1" allowOverlap="1" wp14:anchorId="6DCEF9ED" wp14:editId="3856F0E9">
+                <wp:simplePos x="0" y="0"/>
+                <wp:positionH relativeFrom="margin">
+                  <wp:posOffset>-164465</wp:posOffset>
+                </wp:positionH>
+                <wp:positionV relativeFrom="paragraph">
+                  <wp:posOffset>254000</wp:posOffset>
+                </wp:positionV>
+                <wp:extent cx="6629400" cy="3771900"/>
+                <wp:effectExtent l="0" t="0" r="19050" b="19050"/>
+                <wp:wrapNone/>
+                <wp:docPr id="9" name="角丸四角形 1"/>
+                <wp:cNvGraphicFramePr/>
+                <a:graphic xmlns:a="http://schemas.openxmlformats.org/drawingml/2006/main">
+                  <a:graphicData uri="http://schemas.microsoft.com/office/word/2010/wordprocessingShape">
+                    <wps:wsp>
+                      <wps:cNvSpPr/>
+                      <wps:spPr>
+                        <a:xfrm>
+                          <a:off x="0" y="0"/>
+                          <a:ext cx="6629400" cy="3771900"/>
+                        </a:xfrm>
+                        <a:prstGeom prst="roundRect">
+                          <a:avLst/>
+                        </a:prstGeom>
+                      </wps:spPr>
+                      <wps:style>
+                        <a:lnRef idx="2">
+                          <a:schemeClr val="dk1"/>
+                        </a:lnRef>
+                        <a:fillRef idx="1">
+                          <a:schemeClr val="lt1"/>
+                        </a:fillRef>
+                        <a:effectRef idx="0">
+                          <a:schemeClr val="dk1"/>
+                        </a:effectRef>
+                        <a:fontRef idx="minor">
+                          <a:schemeClr val="dk1"/>
+                        </a:fontRef>
+                      </wps:style>
+                      <wps:bodyPr rot="0" spcFirstLastPara="0" vertOverflow="overflow" horzOverflow="overflow" vert="horz" wrap="square" lIns="91440" tIns="45720" rIns="91440" bIns="45720" numCol="1" spcCol="0" rtlCol="0" fromWordArt="0" anchor="ctr" anchorCtr="0" forceAA="0" compatLnSpc="1">
+                        <a:prstTxWarp prst="textNoShape">
+                          <a:avLst/>
+                        </a:prstTxWarp>
+                        <a:noAutofit/>
+                      </wps:bodyPr>
+                    </wps:wsp>
+                  </a:graphicData>
+                </a:graphic>
+                <wp14:sizeRelH relativeFrom="margin">
+                  <wp14:pctWidth>0</wp14:pctWidth>
+                </wp14:sizeRelH>
+                <wp14:sizeRelV relativeFrom="margin">
+                  <wp14:pctHeight>0</wp14:pctHeight>
+                </wp14:sizeRelV>
+              </wp:anchor>
+            </w:drawing>
+          </mc:Choice>
+          <mc:Fallback>
+            <w:pict>
+              <v:roundrect w14:anchorId="329F9E19" id="角丸四角形 1" o:spid="_x0000_s1026" style="position:absolute;left:0;text-align:left;margin-left:-12.95pt;margin-top:20pt;width:522pt;height:297pt;z-index:251681792;visibility:visible;mso-wrap-style:square;mso-width-percent:0;mso-height-percent:0;mso-wrap-distance-left:9pt;mso-wrap-distance-top:0;mso-wrap-distance-right:9pt;mso-wrap-distance-bottom:0;mso-position-horizontal:absolute;mso-position-horizontal-relative:margin;mso-position-vertical:absolute;mso-position-vertical-relative:text;mso-width-percent:0;mso-height-percent:0;mso-width-relative:margin;mso-height-relative:margin;v-text-anchor:middle" arcsize="10923f" o:gfxdata="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" fillcolor="white [3201]" strokecolor="black [3200]" strokeweight="2pt">
+                <w10:wrap anchorx="margin"/>
+              </v:roundrect>
+            </w:pict>
+          </mc:Fallback>
+        </mc:AlternateContent>
+      </w:r>
+      <w:r>
+        <w:rPr>
           <w:rFonts w:hint="eastAsia"/>
         </w:rPr>
         <w:t>画面構成</w:t>
       </w:r>
+      <w:bookmarkStart w:id="0" w:name="_GoBack"/>
+      <w:bookmarkEnd w:id="0"/>
     </w:p>
     <w:p>
       <w:pPr>
         <w:jc w:val="distribute"/>
-        <w:rPr>
-          <w:rFonts w:hint="eastAsia"/>
-        </w:rPr>
       </w:pPr>
       <w:r>
         <w:rPr>
@@ -249,10 +322,10 @@
               <wp:anchor distT="0" distB="0" distL="114300" distR="114300" simplePos="0" relativeHeight="251721728" behindDoc="0" locked="0" layoutInCell="1" allowOverlap="1" wp14:anchorId="5C09856E" wp14:editId="7450C631">
                 <wp:simplePos x="0" y="0"/>
                 <wp:positionH relativeFrom="margin">
-                  <wp:align>right</wp:align>
+                  <wp:posOffset>5972810</wp:posOffset>
                 </wp:positionH>
                 <wp:positionV relativeFrom="paragraph">
-                  <wp:posOffset>304800</wp:posOffset>
+                  <wp:posOffset>228600</wp:posOffset>
                 </wp:positionV>
                 <wp:extent cx="476250" cy="323850"/>
                 <wp:effectExtent l="0" t="0" r="19050" b="19050"/>
@@ -319,7 +392,7 @@
                 <v:stroke joinstyle="miter"/>
                 <v:path gradientshapeok="t" o:connecttype="rect"/>
               </v:shapetype>
-              <v:shape id="テキスト ボックス 44" o:spid="_x0000_s1026" type="#_x0000_t202" style="position:absolute;left:0;text-align:left;margin-left:-13.7pt;margin-top:24pt;width:37.5pt;height:25.5pt;z-index:251721728;visibility:visible;mso-wrap-style:square;mso-width-percent:0;mso-height-percent:0;mso-wrap-distance-left:9pt;mso-wrap-distance-top:0;mso-wrap-distance-right:9pt;mso-wrap-distance-bottom:0;mso-position-horizontal:right;mso-position-horizontal-relative:margin;mso-position-vertical:absolute;mso-position-vertical-relative:text;mso-width-percent:0;mso-height-percent:0;mso-width-relative:margin;mso-height-relative:margin;v-text-anchor:top" o:gfxdata="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" fillcolor="white [3201]" strokeweight=".5pt">
+              <v:shape id="テキスト ボックス 44" o:spid="_x0000_s1026" type="#_x0000_t202" style="position:absolute;left:0;text-align:left;margin-left:470.3pt;margin-top:18pt;width:37.5pt;height:25.5pt;z-index:251721728;visibility:visible;mso-wrap-style:square;mso-width-percent:0;mso-height-percent:0;mso-wrap-distance-left:9pt;mso-wrap-distance-top:0;mso-wrap-distance-right:9pt;mso-wrap-distance-bottom:0;mso-position-horizontal:absolute;mso-position-horizontal-relative:margin;mso-position-vertical:absolute;mso-position-vertical-relative:text;mso-width-percent:0;mso-height-percent:0;mso-width-relative:margin;mso-height-relative:margin;v-text-anchor:top" o:gfxdata="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" fillcolor="white [3201]" strokeweight=".5pt">
                 <v:textbox>
                   <w:txbxContent>
                     <w:p>
@@ -351,10 +424,10 @@
               <wp:anchor distT="0" distB="0" distL="114300" distR="114300" simplePos="0" relativeHeight="251705344" behindDoc="0" locked="0" layoutInCell="1" allowOverlap="1" wp14:anchorId="17292168" wp14:editId="1FF355FF">
                 <wp:simplePos x="0" y="0"/>
                 <wp:positionH relativeFrom="column">
-                  <wp:posOffset>5702300</wp:posOffset>
+                  <wp:posOffset>5467350</wp:posOffset>
                 </wp:positionH>
                 <wp:positionV relativeFrom="paragraph">
-                  <wp:posOffset>301625</wp:posOffset>
+                  <wp:posOffset>234950</wp:posOffset>
                 </wp:positionV>
                 <wp:extent cx="508000" cy="323850"/>
                 <wp:effectExtent l="0" t="0" r="25400" b="19050"/>
@@ -414,7 +487,7 @@
           </mc:Choice>
           <mc:Fallback>
             <w:pict>
-              <v:shape w14:anchorId="17292168" id="テキスト ボックス 34" o:spid="_x0000_s1027" type="#_x0000_t202" style="position:absolute;left:0;text-align:left;margin-left:449pt;margin-top:23.75pt;width:40pt;height:25.5pt;z-index:251705344;visibility:visible;mso-wrap-style:square;mso-width-percent:0;mso-height-percent:0;mso-wrap-distance-left:9pt;mso-wrap-distance-top:0;mso-wrap-distance-right:9pt;mso-wrap-distance-bottom:0;mso-position-horizontal:absolute;mso-position-horizontal-relative:text;mso-position-vertical:absolute;mso-position-vertical-relative:text;mso-width-percent:0;mso-height-percent:0;mso-width-relative:margin;mso-height-relative:margin;v-text-anchor:top" o:gfxdata="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" fillcolor="white [3201]" strokeweight=".5pt">
+              <v:shape w14:anchorId="17292168" id="テキスト ボックス 34" o:spid="_x0000_s1027" type="#_x0000_t202" style="position:absolute;left:0;text-align:left;margin-left:430.5pt;margin-top:18.5pt;width:40pt;height:25.5pt;z-index:251705344;visibility:visible;mso-wrap-style:square;mso-width-percent:0;mso-height-percent:0;mso-wrap-distance-left:9pt;mso-wrap-distance-top:0;mso-wrap-distance-right:9pt;mso-wrap-distance-bottom:0;mso-position-horizontal:absolute;mso-position-horizontal-relative:text;mso-position-vertical:absolute;mso-position-vertical-relative:text;mso-width-percent:0;mso-height-percent:0;mso-width-relative:margin;mso-height-relative:margin;v-text-anchor:top" o:gfxdata="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" fillcolor="white [3201]" strokeweight=".5pt">
                 <v:textbox>
                   <w:txbxContent>
                     <w:p>
@@ -442,10 +515,10 @@
               <wp:anchor distT="0" distB="0" distL="114300" distR="114300" simplePos="0" relativeHeight="251709440" behindDoc="0" locked="0" layoutInCell="1" allowOverlap="1" wp14:anchorId="1F34F1BC" wp14:editId="4D2A7CA8">
                 <wp:simplePos x="0" y="0"/>
                 <wp:positionH relativeFrom="column">
-                  <wp:posOffset>5194300</wp:posOffset>
+                  <wp:posOffset>4965700</wp:posOffset>
                 </wp:positionH>
                 <wp:positionV relativeFrom="paragraph">
-                  <wp:posOffset>292100</wp:posOffset>
+                  <wp:posOffset>244475</wp:posOffset>
                 </wp:positionV>
                 <wp:extent cx="508000" cy="323850"/>
                 <wp:effectExtent l="0" t="0" r="25400" b="19050"/>
@@ -505,7 +578,7 @@
           </mc:Choice>
           <mc:Fallback>
             <w:pict>
-              <v:shape w14:anchorId="1F34F1BC" id="テキスト ボックス 38" o:spid="_x0000_s1028" type="#_x0000_t202" style="position:absolute;left:0;text-align:left;margin-left:409pt;margin-top:23pt;width:40pt;height:25.5pt;z-index:251709440;visibility:visible;mso-wrap-style:square;mso-width-percent:0;mso-height-percent:0;mso-wrap-distance-left:9pt;mso-wrap-distance-top:0;mso-wrap-distance-right:9pt;mso-wrap-distance-bottom:0;mso-position-horizontal:absolute;mso-position-horizontal-relative:text;mso-position-vertical:absolute;mso-position-vertical-relative:text;mso-width-percent:0;mso-height-percent:0;mso-width-relative:margin;mso-height-relative:margin;v-text-anchor:top" o:gfxdata="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" fillcolor="white [3201]" strokeweight=".5pt">
+              <v:shape w14:anchorId="1F34F1BC" id="テキスト ボックス 38" o:spid="_x0000_s1028" type="#_x0000_t202" style="position:absolute;left:0;text-align:left;margin-left:391pt;margin-top:19.25pt;width:40pt;height:25.5pt;z-index:251709440;visibility:visible;mso-wrap-style:square;mso-width-percent:0;mso-height-percent:0;mso-wrap-distance-left:9pt;mso-wrap-distance-top:0;mso-wrap-distance-right:9pt;mso-wrap-distance-bottom:0;mso-position-horizontal:absolute;mso-position-horizontal-relative:text;mso-position-vertical:absolute;mso-position-vertical-relative:text;mso-width-percent:0;mso-height-percent:0;mso-width-relative:margin;mso-height-relative:margin;v-text-anchor:top" o:gfxdata="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" fillcolor="white [3201]" strokeweight=".5pt">
                 <v:textbox>
                   <w:txbxContent>
                     <w:p>
@@ -533,10 +606,10 @@
               <wp:anchor distT="0" distB="0" distL="114300" distR="114300" simplePos="0" relativeHeight="251707392" behindDoc="0" locked="0" layoutInCell="1" allowOverlap="1" wp14:anchorId="1C249409" wp14:editId="424FCF2C">
                 <wp:simplePos x="0" y="0"/>
                 <wp:positionH relativeFrom="margin">
-                  <wp:posOffset>4681855</wp:posOffset>
+                  <wp:posOffset>4459605</wp:posOffset>
                 </wp:positionH>
                 <wp:positionV relativeFrom="paragraph">
-                  <wp:posOffset>292100</wp:posOffset>
+                  <wp:posOffset>244475</wp:posOffset>
                 </wp:positionV>
                 <wp:extent cx="495300" cy="323850"/>
                 <wp:effectExtent l="0" t="0" r="19050" b="19050"/>
@@ -596,7 +669,7 @@
           </mc:Choice>
           <mc:Fallback>
             <w:pict>
-              <v:shape w14:anchorId="1C249409" id="テキスト ボックス 37" o:spid="_x0000_s1029" type="#_x0000_t202" style="position:absolute;left:0;text-align:left;margin-left:368.65pt;margin-top:23pt;width:39pt;height:25.5pt;z-index:251707392;visibility:visible;mso-wrap-style:square;mso-width-percent:0;mso-height-percent:0;mso-wrap-distance-left:9pt;mso-wrap-distance-top:0;mso-wrap-distance-right:9pt;mso-wrap-distance-bottom:0;mso-position-horizontal:absolute;mso-position-horizontal-relative:margin;mso-position-vertical:absolute;mso-position-vertical-relative:text;mso-width-percent:0;mso-height-percent:0;mso-width-relative:margin;mso-height-relative:margin;v-text-anchor:top" o:gfxdata="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" fillcolor="white [3201]" strokeweight=".5pt">
+              <v:shape w14:anchorId="1C249409" id="テキスト ボックス 37" o:spid="_x0000_s1029" type="#_x0000_t202" style="position:absolute;left:0;text-align:left;margin-left:351.15pt;margin-top:19.25pt;width:39pt;height:25.5pt;z-index:251707392;visibility:visible;mso-wrap-style:square;mso-width-percent:0;mso-height-percent:0;mso-wrap-distance-left:9pt;mso-wrap-distance-top:0;mso-wrap-distance-right:9pt;mso-wrap-distance-bottom:0;mso-position-horizontal:absolute;mso-position-horizontal-relative:margin;mso-position-vertical:absolute;mso-position-vertical-relative:text;mso-width-percent:0;mso-height-percent:0;mso-width-relative:margin;mso-height-relative:margin;v-text-anchor:top" o:gfxdata="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" fillcolor="white [3201]" strokeweight=".5pt">
                 <v:textbox>
                   <w:txbxContent>
                     <w:p>
@@ -625,10 +698,10 @@
               <wp:anchor distT="0" distB="0" distL="114300" distR="114300" simplePos="0" relativeHeight="251701248" behindDoc="0" locked="0" layoutInCell="1" allowOverlap="1" wp14:anchorId="05326215" wp14:editId="78E97FC4">
                 <wp:simplePos x="0" y="0"/>
                 <wp:positionH relativeFrom="column">
-                  <wp:posOffset>3952875</wp:posOffset>
+                  <wp:posOffset>3733800</wp:posOffset>
                 </wp:positionH>
                 <wp:positionV relativeFrom="paragraph">
-                  <wp:posOffset>292100</wp:posOffset>
+                  <wp:posOffset>244475</wp:posOffset>
                 </wp:positionV>
                 <wp:extent cx="730250" cy="323850"/>
                 <wp:effectExtent l="0" t="0" r="12700" b="19050"/>
@@ -688,7 +761,7 @@
           </mc:Choice>
           <mc:Fallback>
             <w:pict>
-              <v:shape w14:anchorId="05326215" id="テキスト ボックス 32" o:spid="_x0000_s1030" type="#_x0000_t202" style="position:absolute;left:0;text-align:left;margin-left:311.25pt;margin-top:23pt;width:57.5pt;height:25.5pt;z-index:251701248;visibility:visible;mso-wrap-style:square;mso-width-percent:0;mso-height-percent:0;mso-wrap-distance-left:9pt;mso-wrap-distance-top:0;mso-wrap-distance-right:9pt;mso-wrap-distance-bottom:0;mso-position-horizontal:absolute;mso-position-horizontal-relative:text;mso-position-vertical:absolute;mso-position-vertical-relative:text;mso-width-percent:0;mso-height-percent:0;mso-width-relative:margin;mso-height-relative:margin;v-text-anchor:top" o:gfxdata="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" fillcolor="white [3201]" strokeweight=".5pt">
+              <v:shape w14:anchorId="05326215" id="テキスト ボックス 32" o:spid="_x0000_s1030" type="#_x0000_t202" style="position:absolute;left:0;text-align:left;margin-left:294pt;margin-top:19.25pt;width:57.5pt;height:25.5pt;z-index:251701248;visibility:visible;mso-wrap-style:square;mso-width-percent:0;mso-height-percent:0;mso-wrap-distance-left:9pt;mso-wrap-distance-top:0;mso-wrap-distance-right:9pt;mso-wrap-distance-bottom:0;mso-position-horizontal:absolute;mso-position-horizontal-relative:text;mso-position-vertical:absolute;mso-position-vertical-relative:text;mso-width-percent:0;mso-height-percent:0;mso-width-relative:margin;mso-height-relative:margin;v-text-anchor:top" o:gfxdata="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" fillcolor="white [3201]" strokeweight=".5pt">
                 <v:textbox>
                   <w:txbxContent>
                     <w:p>
@@ -716,10 +789,10 @@
               <wp:anchor distT="0" distB="0" distL="114300" distR="114300" simplePos="0" relativeHeight="251699200" behindDoc="0" locked="0" layoutInCell="1" allowOverlap="1" wp14:anchorId="5E570D33" wp14:editId="4CA249A6">
                 <wp:simplePos x="0" y="0"/>
                 <wp:positionH relativeFrom="column">
-                  <wp:posOffset>3222625</wp:posOffset>
+                  <wp:posOffset>2987675</wp:posOffset>
                 </wp:positionH>
                 <wp:positionV relativeFrom="paragraph">
-                  <wp:posOffset>273050</wp:posOffset>
+                  <wp:posOffset>244475</wp:posOffset>
                 </wp:positionV>
                 <wp:extent cx="742950" cy="323850"/>
                 <wp:effectExtent l="0" t="0" r="19050" b="19050"/>
@@ -779,7 +852,7 @@
           </mc:Choice>
           <mc:Fallback>
             <w:pict>
-              <v:shape w14:anchorId="5E570D33" id="テキスト ボックス 31" o:spid="_x0000_s1031" type="#_x0000_t202" style="position:absolute;left:0;text-align:left;margin-left:253.75pt;margin-top:21.5pt;width:58.5pt;height:25.5pt;z-index:251699200;visibility:visible;mso-wrap-style:square;mso-width-percent:0;mso-height-percent:0;mso-wrap-distance-left:9pt;mso-wrap-distance-top:0;mso-wrap-distance-right:9pt;mso-wrap-distance-bottom:0;mso-position-horizontal:absolute;mso-position-horizontal-relative:text;mso-position-vertical:absolute;mso-position-vertical-relative:text;mso-width-percent:0;mso-height-percent:0;mso-width-relative:margin;mso-height-relative:margin;v-text-anchor:top" o:gfxdata="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" fillcolor="white [3201]" strokeweight=".5pt">
+              <v:shape w14:anchorId="5E570D33" id="テキスト ボックス 31" o:spid="_x0000_s1031" type="#_x0000_t202" style="position:absolute;left:0;text-align:left;margin-left:235.25pt;margin-top:19.25pt;width:58.5pt;height:25.5pt;z-index:251699200;visibility:visible;mso-wrap-style:square;mso-width-percent:0;mso-height-percent:0;mso-wrap-distance-left:9pt;mso-wrap-distance-top:0;mso-wrap-distance-right:9pt;mso-wrap-distance-bottom:0;mso-position-horizontal:absolute;mso-position-horizontal-relative:text;mso-position-vertical:absolute;mso-position-vertical-relative:text;mso-width-percent:0;mso-height-percent:0;mso-width-relative:margin;mso-height-relative:margin;v-text-anchor:top" o:gfxdata="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" fillcolor="white [3201]" strokeweight=".5pt">
                 <v:textbox>
                   <w:txbxContent>
                     <w:p>
@@ -807,10 +880,10 @@
               <wp:anchor distT="0" distB="0" distL="114300" distR="114300" simplePos="0" relativeHeight="251697152" behindDoc="0" locked="0" layoutInCell="1" allowOverlap="1">
                 <wp:simplePos x="0" y="0"/>
                 <wp:positionH relativeFrom="column">
-                  <wp:posOffset>2698750</wp:posOffset>
+                  <wp:posOffset>2479675</wp:posOffset>
                 </wp:positionH>
                 <wp:positionV relativeFrom="paragraph">
-                  <wp:posOffset>282575</wp:posOffset>
+                  <wp:posOffset>244475</wp:posOffset>
                 </wp:positionV>
                 <wp:extent cx="508000" cy="323850"/>
                 <wp:effectExtent l="0" t="0" r="25400" b="19050"/>
@@ -870,7 +943,7 @@
           </mc:Choice>
           <mc:Fallback>
             <w:pict>
-              <v:shape id="テキスト ボックス 30" o:spid="_x0000_s1032" type="#_x0000_t202" style="position:absolute;left:0;text-align:left;margin-left:212.5pt;margin-top:22.25pt;width:40pt;height:25.5pt;z-index:251697152;visibility:visible;mso-wrap-style:square;mso-width-percent:0;mso-height-percent:0;mso-wrap-distance-left:9pt;mso-wrap-distance-top:0;mso-wrap-distance-right:9pt;mso-wrap-distance-bottom:0;mso-position-horizontal:absolute;mso-position-horizontal-relative:text;mso-position-vertical:absolute;mso-position-vertical-relative:text;mso-width-percent:0;mso-height-percent:0;mso-width-relative:margin;mso-height-relative:margin;v-text-anchor:top" o:gfxdata="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" fillcolor="white [3201]" strokeweight=".5pt">
+              <v:shape id="テキスト ボックス 30" o:spid="_x0000_s1032" type="#_x0000_t202" style="position:absolute;left:0;text-align:left;margin-left:195.25pt;margin-top:19.25pt;width:40pt;height:25.5pt;z-index:251697152;visibility:visible;mso-wrap-style:square;mso-width-percent:0;mso-height-percent:0;mso-wrap-distance-left:9pt;mso-wrap-distance-top:0;mso-wrap-distance-right:9pt;mso-wrap-distance-bottom:0;mso-position-horizontal:absolute;mso-position-horizontal-relative:text;mso-position-vertical:absolute;mso-position-vertical-relative:text;mso-width-percent:0;mso-height-percent:0;mso-width-relative:margin;mso-height-relative:margin;v-text-anchor:top" o:gfxdata="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" fillcolor="white [3201]" strokeweight=".5pt">
                 <v:textbox>
                   <w:txbxContent>
                     <w:p>
@@ -888,82 +961,6 @@
           </mc:Fallback>
         </mc:AlternateContent>
       </w:r>
-      <w:bookmarkStart w:id="0" w:name="_GoBack"/>
-      <w:r>
-        <w:rPr>
-          <w:noProof/>
-        </w:rPr>
-        <mc:AlternateContent>
-          <mc:Choice Requires="wps">
-            <w:drawing>
-              <wp:anchor distT="0" distB="0" distL="114300" distR="114300" simplePos="0" relativeHeight="251681792" behindDoc="0" locked="0" layoutInCell="1" allowOverlap="1" wp14:anchorId="6DCEF9ED" wp14:editId="3856F0E9">
-                <wp:simplePos x="0" y="0"/>
-                <wp:positionH relativeFrom="margin">
-                  <wp:align>right</wp:align>
-                </wp:positionH>
-                <wp:positionV relativeFrom="paragraph">
-                  <wp:posOffset>25400</wp:posOffset>
-                </wp:positionV>
-                <wp:extent cx="6629400" cy="3771900"/>
-                <wp:effectExtent l="0" t="0" r="19050" b="19050"/>
-                <wp:wrapNone/>
-                <wp:docPr id="9" name="角丸四角形 1"/>
-                <wp:cNvGraphicFramePr/>
-                <a:graphic xmlns:a="http://schemas.openxmlformats.org/drawingml/2006/main">
-                  <a:graphicData uri="http://schemas.microsoft.com/office/word/2010/wordprocessingShape">
-                    <wps:wsp>
-                      <wps:cNvSpPr/>
-                      <wps:spPr>
-                        <a:xfrm>
-                          <a:off x="0" y="0"/>
-                          <a:ext cx="6629400" cy="3771900"/>
-                        </a:xfrm>
-                        <a:prstGeom prst="roundRect">
-                          <a:avLst/>
-                        </a:prstGeom>
-                      </wps:spPr>
-                      <wps:style>
-                        <a:lnRef idx="2">
-                          <a:schemeClr val="dk1"/>
-                        </a:lnRef>
-                        <a:fillRef idx="1">
-                          <a:schemeClr val="lt1"/>
-                        </a:fillRef>
-                        <a:effectRef idx="0">
-                          <a:schemeClr val="dk1"/>
-                        </a:effectRef>
-                        <a:fontRef idx="minor">
-                          <a:schemeClr val="dk1"/>
-                        </a:fontRef>
-                      </wps:style>
-                      <wps:bodyPr rot="0" spcFirstLastPara="0" vertOverflow="overflow" horzOverflow="overflow" vert="horz" wrap="square" lIns="91440" tIns="45720" rIns="91440" bIns="45720" numCol="1" spcCol="0" rtlCol="0" fromWordArt="0" anchor="ctr" anchorCtr="0" forceAA="0" compatLnSpc="1">
-                        <a:prstTxWarp prst="textNoShape">
-                          <a:avLst/>
-                        </a:prstTxWarp>
-                        <a:noAutofit/>
-                      </wps:bodyPr>
-                    </wps:wsp>
-                  </a:graphicData>
-                </a:graphic>
-                <wp14:sizeRelH relativeFrom="margin">
-                  <wp14:pctWidth>0</wp14:pctWidth>
-                </wp14:sizeRelH>
-                <wp14:sizeRelV relativeFrom="margin">
-                  <wp14:pctHeight>0</wp14:pctHeight>
-                </wp14:sizeRelV>
-              </wp:anchor>
-            </w:drawing>
-          </mc:Choice>
-          <mc:Fallback>
-            <w:pict>
-              <v:roundrect w14:anchorId="365326FB" id="角丸四角形 1" o:spid="_x0000_s1026" style="position:absolute;left:0;text-align:left;margin-left:470.8pt;margin-top:2pt;width:522pt;height:297pt;z-index:251681792;visibility:visible;mso-wrap-style:square;mso-width-percent:0;mso-height-percent:0;mso-wrap-distance-left:9pt;mso-wrap-distance-top:0;mso-wrap-distance-right:9pt;mso-wrap-distance-bottom:0;mso-position-horizontal:right;mso-position-horizontal-relative:margin;mso-position-vertical:absolute;mso-position-vertical-relative:text;mso-width-percent:0;mso-height-percent:0;mso-width-relative:margin;mso-height-relative:margin;v-text-anchor:middle" arcsize="10923f" o:gfxdata="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" fillcolor="white [3201]" strokecolor="black [3200]" strokeweight="2pt">
-                <w10:wrap anchorx="margin"/>
-              </v:roundrect>
-            </w:pict>
-          </mc:Fallback>
-        </mc:AlternateContent>
-      </w:r>
-      <w:bookmarkEnd w:id="0"/>
       <w:r>
         <w:rPr>
           <w:noProof/>
@@ -974,10 +971,10 @@
               <wp:anchor distT="0" distB="0" distL="114300" distR="114300" simplePos="0" relativeHeight="251694080" behindDoc="0" locked="0" layoutInCell="1" allowOverlap="1" wp14:anchorId="400B367A" wp14:editId="0935BE37">
                 <wp:simplePos x="0" y="0"/>
                 <wp:positionH relativeFrom="column">
-                  <wp:posOffset>2085975</wp:posOffset>
+                  <wp:posOffset>1847850</wp:posOffset>
                 </wp:positionH>
                 <wp:positionV relativeFrom="paragraph">
-                  <wp:posOffset>3343275</wp:posOffset>
+                  <wp:posOffset>3324225</wp:posOffset>
                 </wp:positionV>
                 <wp:extent cx="501650" cy="317500"/>
                 <wp:effectExtent l="0" t="0" r="12700" b="25400"/>
@@ -1037,7 +1034,7 @@
           </mc:Choice>
           <mc:Fallback>
             <w:pict>
-              <v:shape w14:anchorId="400B367A" id="テキスト ボックス 6" o:spid="_x0000_s1033" type="#_x0000_t202" style="position:absolute;left:0;text-align:left;margin-left:164.25pt;margin-top:263.25pt;width:39.5pt;height:25pt;z-index:251694080;visibility:visible;mso-wrap-style:square;mso-width-percent:0;mso-height-percent:0;mso-wrap-distance-left:9pt;mso-wrap-distance-top:0;mso-wrap-distance-right:9pt;mso-wrap-distance-bottom:0;mso-position-horizontal:absolute;mso-position-horizontal-relative:text;mso-position-vertical:absolute;mso-position-vertical-relative:text;mso-width-percent:0;mso-height-percent:0;mso-width-relative:margin;mso-height-relative:margin;v-text-anchor:top" o:gfxdata="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" fillcolor="white [3201]" strokeweight=".5pt">
+              <v:shape w14:anchorId="400B367A" id="テキスト ボックス 6" o:spid="_x0000_s1033" type="#_x0000_t202" style="position:absolute;left:0;text-align:left;margin-left:145.5pt;margin-top:261.75pt;width:39.5pt;height:25pt;z-index:251694080;visibility:visible;mso-wrap-style:square;mso-width-percent:0;mso-height-percent:0;mso-wrap-distance-left:9pt;mso-wrap-distance-top:0;mso-wrap-distance-right:9pt;mso-wrap-distance-bottom:0;mso-position-horizontal:absolute;mso-position-horizontal-relative:text;mso-position-vertical:absolute;mso-position-vertical-relative:text;mso-width-percent:0;mso-height-percent:0;mso-width-relative:margin;mso-height-relative:margin;v-text-anchor:top" o:gfxdata="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" fillcolor="white [3201]" strokeweight=".5pt">
                 <v:textbox>
                   <w:txbxContent>
                     <w:p>
@@ -1065,12 +1062,12 @@
               <wp:anchor distT="0" distB="0" distL="114300" distR="114300" simplePos="0" relativeHeight="251693056" behindDoc="0" locked="0" layoutInCell="1" allowOverlap="1" wp14:anchorId="75FE956F" wp14:editId="42B7A82E">
                 <wp:simplePos x="0" y="0"/>
                 <wp:positionH relativeFrom="column">
-                  <wp:posOffset>968375</wp:posOffset>
+                  <wp:posOffset>971550</wp:posOffset>
                 </wp:positionH>
                 <wp:positionV relativeFrom="paragraph">
-                  <wp:posOffset>2898775</wp:posOffset>
+                  <wp:posOffset>2895600</wp:posOffset>
                 </wp:positionV>
-                <wp:extent cx="1638300" cy="304800"/>
+                <wp:extent cx="1409700" cy="304800"/>
                 <wp:effectExtent l="0" t="0" r="19050" b="19050"/>
                 <wp:wrapNone/>
                 <wp:docPr id="11" name="テキスト ボックス 11"/>
@@ -1082,7 +1079,7 @@
                       <wps:spPr>
                         <a:xfrm>
                           <a:off x="0" y="0"/>
-                          <a:ext cx="1638300" cy="304800"/>
+                          <a:ext cx="1409700" cy="304800"/>
                         </a:xfrm>
                         <a:prstGeom prst="rect">
                           <a:avLst/>
@@ -1110,6 +1107,9 @@
                     </wps:wsp>
                   </a:graphicData>
                 </a:graphic>
+                <wp14:sizeRelH relativeFrom="margin">
+                  <wp14:pctWidth>0</wp14:pctWidth>
+                </wp14:sizeRelH>
                 <wp14:sizeRelV relativeFrom="margin">
                   <wp14:pctHeight>0</wp14:pctHeight>
                 </wp14:sizeRelV>
@@ -1118,7 +1118,7 @@
           </mc:Choice>
           <mc:Fallback>
             <w:pict>
-              <v:shape w14:anchorId="75FE956F" id="テキスト ボックス 11" o:spid="_x0000_s1034" type="#_x0000_t202" style="position:absolute;left:0;text-align:left;margin-left:76.25pt;margin-top:228.25pt;width:129pt;height:24pt;z-index:251693056;visibility:visible;mso-wrap-style:square;mso-height-percent:0;mso-wrap-distance-left:9pt;mso-wrap-distance-top:0;mso-wrap-distance-right:9pt;mso-wrap-distance-bottom:0;mso-position-horizontal:absolute;mso-position-horizontal-relative:text;mso-position-vertical:absolute;mso-position-vertical-relative:text;mso-height-percent:0;mso-height-relative:margin;v-text-anchor:top" o:gfxdata="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" fillcolor="white [3201]" strokeweight=".5pt">
+              <v:shape w14:anchorId="75FE956F" id="テキスト ボックス 11" o:spid="_x0000_s1034" type="#_x0000_t202" style="position:absolute;left:0;text-align:left;margin-left:76.5pt;margin-top:228pt;width:111pt;height:24pt;z-index:251693056;visibility:visible;mso-wrap-style:square;mso-width-percent:0;mso-height-percent:0;mso-wrap-distance-left:9pt;mso-wrap-distance-top:0;mso-wrap-distance-right:9pt;mso-wrap-distance-bottom:0;mso-position-horizontal:absolute;mso-position-horizontal-relative:text;mso-position-vertical:absolute;mso-position-vertical-relative:text;mso-width-percent:0;mso-height-percent:0;mso-width-relative:margin;mso-height-relative:margin;v-text-anchor:top" o:gfxdata="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" fillcolor="white [3201]" strokeweight=".5pt">
                 <v:textbox>
                   <w:txbxContent>
                     <w:p/>
@@ -1142,10 +1142,10 @@
                   <wp:posOffset>1000125</wp:posOffset>
                 </wp:positionH>
                 <wp:positionV relativeFrom="paragraph">
-                  <wp:posOffset>2355850</wp:posOffset>
+                  <wp:posOffset>2352675</wp:posOffset>
                 </wp:positionV>
-                <wp:extent cx="1638300" cy="304800"/>
-                <wp:effectExtent l="0" t="0" r="19050" b="19050"/>
+                <wp:extent cx="1362075" cy="304800"/>
+                <wp:effectExtent l="0" t="0" r="28575" b="19050"/>
                 <wp:wrapNone/>
                 <wp:docPr id="12" name="テキスト ボックス 12"/>
                 <wp:cNvGraphicFramePr/>
@@ -1156,7 +1156,7 @@
                       <wps:spPr>
                         <a:xfrm>
                           <a:off x="0" y="0"/>
-                          <a:ext cx="1638300" cy="304800"/>
+                          <a:ext cx="1362075" cy="304800"/>
                         </a:xfrm>
                         <a:prstGeom prst="rect">
                           <a:avLst/>
@@ -1184,6 +1184,9 @@
                     </wps:wsp>
                   </a:graphicData>
                 </a:graphic>
+                <wp14:sizeRelH relativeFrom="margin">
+                  <wp14:pctWidth>0</wp14:pctWidth>
+                </wp14:sizeRelH>
                 <wp14:sizeRelV relativeFrom="margin">
                   <wp14:pctHeight>0</wp14:pctHeight>
                 </wp14:sizeRelV>
@@ -1192,7 +1195,7 @@
           </mc:Choice>
           <mc:Fallback>
             <w:pict>
-              <v:shape w14:anchorId="1ABBB312" id="テキスト ボックス 12" o:spid="_x0000_s1035" type="#_x0000_t202" style="position:absolute;left:0;text-align:left;margin-left:78.75pt;margin-top:185.5pt;width:129pt;height:24pt;z-index:251692032;visibility:visible;mso-wrap-style:square;mso-height-percent:0;mso-wrap-distance-left:9pt;mso-wrap-distance-top:0;mso-wrap-distance-right:9pt;mso-wrap-distance-bottom:0;mso-position-horizontal:absolute;mso-position-horizontal-relative:text;mso-position-vertical:absolute;mso-position-vertical-relative:text;mso-height-percent:0;mso-height-relative:margin;v-text-anchor:top" o:gfxdata="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" fillcolor="white [3201]" strokeweight=".5pt">
+              <v:shape w14:anchorId="1ABBB312" id="テキスト ボックス 12" o:spid="_x0000_s1035" type="#_x0000_t202" style="position:absolute;left:0;text-align:left;margin-left:78.75pt;margin-top:185.25pt;width:107.25pt;height:24pt;z-index:251692032;visibility:visible;mso-wrap-style:square;mso-width-percent:0;mso-height-percent:0;mso-wrap-distance-left:9pt;mso-wrap-distance-top:0;mso-wrap-distance-right:9pt;mso-wrap-distance-bottom:0;mso-position-horizontal:absolute;mso-position-horizontal-relative:text;mso-position-vertical:absolute;mso-position-vertical-relative:text;mso-width-percent:0;mso-height-percent:0;mso-width-relative:margin;mso-height-relative:margin;v-text-anchor:top" o:gfxdata="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" fillcolor="white [3201]" strokeweight=".5pt">
                 <v:textbox>
                   <w:txbxContent>
                     <w:p/>
@@ -1213,13 +1216,13 @@
               <wp:anchor distT="0" distB="0" distL="114300" distR="114300" simplePos="0" relativeHeight="251691008" behindDoc="0" locked="0" layoutInCell="1" allowOverlap="1" wp14:anchorId="5988FF02" wp14:editId="77ABCFA2">
                 <wp:simplePos x="0" y="0"/>
                 <wp:positionH relativeFrom="column">
-                  <wp:posOffset>1022350</wp:posOffset>
+                  <wp:posOffset>1019175</wp:posOffset>
                 </wp:positionH>
                 <wp:positionV relativeFrom="paragraph">
-                  <wp:posOffset>1822450</wp:posOffset>
+                  <wp:posOffset>1819275</wp:posOffset>
                 </wp:positionV>
-                <wp:extent cx="1638300" cy="304800"/>
-                <wp:effectExtent l="0" t="0" r="19050" b="19050"/>
+                <wp:extent cx="1343025" cy="304800"/>
+                <wp:effectExtent l="0" t="0" r="28575" b="19050"/>
                 <wp:wrapNone/>
                 <wp:docPr id="13" name="テキスト ボックス 13"/>
                 <wp:cNvGraphicFramePr/>
@@ -1230,7 +1233,7 @@
                       <wps:spPr>
                         <a:xfrm>
                           <a:off x="0" y="0"/>
-                          <a:ext cx="1638300" cy="304800"/>
+                          <a:ext cx="1343025" cy="304800"/>
                         </a:xfrm>
                         <a:prstGeom prst="rect">
                           <a:avLst/>
@@ -1258,6 +1261,9 @@
                     </wps:wsp>
                   </a:graphicData>
                 </a:graphic>
+                <wp14:sizeRelH relativeFrom="margin">
+                  <wp14:pctWidth>0</wp14:pctWidth>
+                </wp14:sizeRelH>
                 <wp14:sizeRelV relativeFrom="margin">
                   <wp14:pctHeight>0</wp14:pctHeight>
                 </wp14:sizeRelV>
@@ -1266,7 +1272,7 @@
           </mc:Choice>
           <mc:Fallback>
             <w:pict>
-              <v:shape w14:anchorId="5988FF02" id="テキスト ボックス 13" o:spid="_x0000_s1036" type="#_x0000_t202" style="position:absolute;left:0;text-align:left;margin-left:80.5pt;margin-top:143.5pt;width:129pt;height:24pt;z-index:251691008;visibility:visible;mso-wrap-style:square;mso-height-percent:0;mso-wrap-distance-left:9pt;mso-wrap-distance-top:0;mso-wrap-distance-right:9pt;mso-wrap-distance-bottom:0;mso-position-horizontal:absolute;mso-position-horizontal-relative:text;mso-position-vertical:absolute;mso-position-vertical-relative:text;mso-height-percent:0;mso-height-relative:margin;v-text-anchor:top" o:gfxdata="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" fillcolor="white [3201]" strokeweight=".5pt">
+              <v:shape w14:anchorId="5988FF02" id="テキスト ボックス 13" o:spid="_x0000_s1036" type="#_x0000_t202" style="position:absolute;left:0;text-align:left;margin-left:80.25pt;margin-top:143.25pt;width:105.75pt;height:24pt;z-index:251691008;visibility:visible;mso-wrap-style:square;mso-width-percent:0;mso-height-percent:0;mso-wrap-distance-left:9pt;mso-wrap-distance-top:0;mso-wrap-distance-right:9pt;mso-wrap-distance-bottom:0;mso-position-horizontal:absolute;mso-position-horizontal-relative:text;mso-position-vertical:absolute;mso-position-vertical-relative:text;mso-width-percent:0;mso-height-percent:0;mso-width-relative:margin;mso-height-relative:margin;v-text-anchor:top" o:gfxdata="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" fillcolor="white [3201]" strokeweight=".5pt">
                 <v:textbox>
                   <w:txbxContent>
                     <w:p/>
@@ -1287,13 +1293,13 @@
               <wp:anchor distT="0" distB="0" distL="114300" distR="114300" simplePos="0" relativeHeight="251689984" behindDoc="0" locked="0" layoutInCell="1" allowOverlap="1" wp14:anchorId="154966E0" wp14:editId="3BFC5DF1">
                 <wp:simplePos x="0" y="0"/>
                 <wp:positionH relativeFrom="column">
-                  <wp:posOffset>1025525</wp:posOffset>
+                  <wp:posOffset>1028700</wp:posOffset>
                 </wp:positionH>
                 <wp:positionV relativeFrom="paragraph">
-                  <wp:posOffset>1254125</wp:posOffset>
+                  <wp:posOffset>1257300</wp:posOffset>
                 </wp:positionV>
-                <wp:extent cx="1638300" cy="304800"/>
-                <wp:effectExtent l="0" t="0" r="19050" b="19050"/>
+                <wp:extent cx="1343025" cy="304800"/>
+                <wp:effectExtent l="0" t="0" r="28575" b="19050"/>
                 <wp:wrapNone/>
                 <wp:docPr id="14" name="テキスト ボックス 14"/>
                 <wp:cNvGraphicFramePr/>
@@ -1304,7 +1310,7 @@
                       <wps:spPr>
                         <a:xfrm>
                           <a:off x="0" y="0"/>
-                          <a:ext cx="1638300" cy="304800"/>
+                          <a:ext cx="1343025" cy="304800"/>
                         </a:xfrm>
                         <a:prstGeom prst="rect">
                           <a:avLst/>
@@ -1332,6 +1338,9 @@
                     </wps:wsp>
                   </a:graphicData>
                 </a:graphic>
+                <wp14:sizeRelH relativeFrom="margin">
+                  <wp14:pctWidth>0</wp14:pctWidth>
+                </wp14:sizeRelH>
                 <wp14:sizeRelV relativeFrom="margin">
                   <wp14:pctHeight>0</wp14:pctHeight>
                 </wp14:sizeRelV>
@@ -1340,7 +1349,7 @@
           </mc:Choice>
           <mc:Fallback>
             <w:pict>
-              <v:shape w14:anchorId="154966E0" id="テキスト ボックス 14" o:spid="_x0000_s1037" type="#_x0000_t202" style="position:absolute;left:0;text-align:left;margin-left:80.75pt;margin-top:98.75pt;width:129pt;height:24pt;z-index:251689984;visibility:visible;mso-wrap-style:square;mso-height-percent:0;mso-wrap-distance-left:9pt;mso-wrap-distance-top:0;mso-wrap-distance-right:9pt;mso-wrap-distance-bottom:0;mso-position-horizontal:absolute;mso-position-horizontal-relative:text;mso-position-vertical:absolute;mso-position-vertical-relative:text;mso-height-percent:0;mso-height-relative:margin;v-text-anchor:top" o:gfxdata="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" fillcolor="white [3201]" strokeweight=".5pt">
+              <v:shape w14:anchorId="154966E0" id="テキスト ボックス 14" o:spid="_x0000_s1037" type="#_x0000_t202" style="position:absolute;left:0;text-align:left;margin-left:81pt;margin-top:99pt;width:105.75pt;height:24pt;z-index:251689984;visibility:visible;mso-wrap-style:square;mso-width-percent:0;mso-height-percent:0;mso-wrap-distance-left:9pt;mso-wrap-distance-top:0;mso-wrap-distance-right:9pt;mso-wrap-distance-bottom:0;mso-position-horizontal:absolute;mso-position-horizontal-relative:text;mso-position-vertical:absolute;mso-position-vertical-relative:text;mso-width-percent:0;mso-height-percent:0;mso-width-relative:margin;mso-height-relative:margin;v-text-anchor:top" o:gfxdata="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" fillcolor="white [3201]" strokeweight=".5pt">
                 <v:textbox>
                   <w:txbxContent>
                     <w:p/>
@@ -1361,12 +1370,12 @@
               <wp:anchor distT="0" distB="0" distL="114300" distR="114300" simplePos="0" relativeHeight="251688960" behindDoc="0" locked="0" layoutInCell="1" allowOverlap="1" wp14:anchorId="5BACB3BA" wp14:editId="0B77C3DC">
                 <wp:simplePos x="0" y="0"/>
                 <wp:positionH relativeFrom="column">
-                  <wp:posOffset>1054100</wp:posOffset>
+                  <wp:posOffset>1028700</wp:posOffset>
                 </wp:positionH>
                 <wp:positionV relativeFrom="paragraph">
-                  <wp:posOffset>749300</wp:posOffset>
+                  <wp:posOffset>752475</wp:posOffset>
                 </wp:positionV>
-                <wp:extent cx="1638300" cy="304800"/>
+                <wp:extent cx="1333500" cy="304800"/>
                 <wp:effectExtent l="0" t="0" r="19050" b="19050"/>
                 <wp:wrapNone/>
                 <wp:docPr id="18" name="テキスト ボックス 18"/>
@@ -1378,7 +1387,7 @@
                       <wps:spPr>
                         <a:xfrm>
                           <a:off x="0" y="0"/>
-                          <a:ext cx="1638300" cy="304800"/>
+                          <a:ext cx="1333500" cy="304800"/>
                         </a:xfrm>
                         <a:prstGeom prst="rect">
                           <a:avLst/>
@@ -1406,6 +1415,9 @@
                     </wps:wsp>
                   </a:graphicData>
                 </a:graphic>
+                <wp14:sizeRelH relativeFrom="margin">
+                  <wp14:pctWidth>0</wp14:pctWidth>
+                </wp14:sizeRelH>
                 <wp14:sizeRelV relativeFrom="margin">
                   <wp14:pctHeight>0</wp14:pctHeight>
                 </wp14:sizeRelV>
@@ -1414,7 +1426,7 @@
           </mc:Choice>
           <mc:Fallback>
             <w:pict>
-              <v:shape w14:anchorId="5BACB3BA" id="テキスト ボックス 18" o:spid="_x0000_s1038" type="#_x0000_t202" style="position:absolute;left:0;text-align:left;margin-left:83pt;margin-top:59pt;width:129pt;height:24pt;z-index:251688960;visibility:visible;mso-wrap-style:square;mso-height-percent:0;mso-wrap-distance-left:9pt;mso-wrap-distance-top:0;mso-wrap-distance-right:9pt;mso-wrap-distance-bottom:0;mso-position-horizontal:absolute;mso-position-horizontal-relative:text;mso-position-vertical:absolute;mso-position-vertical-relative:text;mso-height-percent:0;mso-height-relative:margin;v-text-anchor:top" o:gfxdata="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" fillcolor="white [3201]" strokeweight=".5pt">
+              <v:shape w14:anchorId="5BACB3BA" id="テキスト ボックス 18" o:spid="_x0000_s1038" type="#_x0000_t202" style="position:absolute;left:0;text-align:left;margin-left:81pt;margin-top:59.25pt;width:105pt;height:24pt;z-index:251688960;visibility:visible;mso-wrap-style:square;mso-width-percent:0;mso-height-percent:0;mso-wrap-distance-left:9pt;mso-wrap-distance-top:0;mso-wrap-distance-right:9pt;mso-wrap-distance-bottom:0;mso-position-horizontal:absolute;mso-position-horizontal-relative:text;mso-position-vertical:absolute;mso-position-vertical-relative:text;mso-width-percent:0;mso-height-percent:0;mso-width-relative:margin;mso-height-relative:margin;v-text-anchor:top" o:gfxdata="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" fillcolor="white [3201]" strokeweight=".5pt">
                 <v:textbox>
                   <w:txbxContent>
                     <w:p/>
@@ -1498,7 +1510,7 @@
           </mc:Choice>
           <mc:Fallback>
             <w:pict>
-              <v:shape w14:anchorId="0CA187DF" id="テキスト ボックス 20" o:spid="_x0000_s1039" type="#_x0000_t202" style="position:absolute;left:0;text-align:left;margin-left:18.5pt;margin-top:229.5pt;width:37.5pt;height:24pt;z-index:251687936;visibility:visible;mso-wrap-style:square;mso-width-percent:0;mso-height-percent:0;mso-wrap-distance-left:9pt;mso-wrap-distance-top:0;mso-wrap-distance-right:9pt;mso-wrap-distance-bottom:0;mso-position-horizontal:absolute;mso-position-horizontal-relative:text;mso-position-vertical:absolute;mso-position-vertical-relative:text;mso-width-percent:0;mso-height-percent:0;mso-width-relative:margin;mso-height-relative:margin;v-text-anchor:top" o:gfxdata="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" fillcolor="white [3201]" strokeweight=".5pt">
+              <v:shape w14:anchorId="0CA187DF" id="テキスト ボックス 20" o:spid="_x0000_s1039" type="#_x0000_t202" style="position:absolute;left:0;text-align:left;margin-left:18.5pt;margin-top:229.5pt;width:37.5pt;height:24pt;z-index:251687936;visibility:visible;mso-wrap-style:square;mso-width-percent:0;mso-height-percent:0;mso-wrap-distance-left:9pt;mso-wrap-distance-top:0;mso-wrap-distance-right:9pt;mso-wrap-distance-bottom:0;mso-position-horizontal:absolute;mso-position-horizontal-relative:text;mso-position-vertical:absolute;mso-position-vertical-relative:text;mso-width-percent:0;mso-height-percent:0;mso-width-relative:margin;mso-height-relative:margin;v-text-anchor:top" o:gfxdata="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" fillcolor="white [3201]" strokeweight=".5pt">
                 <v:textbox>
                   <w:txbxContent>
                     <w:p>
@@ -1589,7 +1601,7 @@
           </mc:Choice>
           <mc:Fallback>
             <w:pict>
-              <v:shape w14:anchorId="38176EFB" id="テキスト ボックス 21" o:spid="_x0000_s1040" type="#_x0000_t202" style="position:absolute;left:0;text-align:left;margin-left:17.25pt;margin-top:186.75pt;width:36.5pt;height:24pt;z-index:251686912;visibility:visible;mso-wrap-style:square;mso-width-percent:0;mso-height-percent:0;mso-wrap-distance-left:9pt;mso-wrap-distance-top:0;mso-wrap-distance-right:9pt;mso-wrap-distance-bottom:0;mso-position-horizontal:absolute;mso-position-horizontal-relative:text;mso-position-vertical:absolute;mso-position-vertical-relative:text;mso-width-percent:0;mso-height-percent:0;mso-width-relative:margin;mso-height-relative:margin;v-text-anchor:top" o:gfxdata="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" fillcolor="white [3201]" strokeweight=".5pt">
+              <v:shape w14:anchorId="38176EFB" id="テキスト ボックス 21" o:spid="_x0000_s1040" type="#_x0000_t202" style="position:absolute;left:0;text-align:left;margin-left:17.25pt;margin-top:186.75pt;width:36.5pt;height:24pt;z-index:251686912;visibility:visible;mso-wrap-style:square;mso-width-percent:0;mso-height-percent:0;mso-wrap-distance-left:9pt;mso-wrap-distance-top:0;mso-wrap-distance-right:9pt;mso-wrap-distance-bottom:0;mso-position-horizontal:absolute;mso-position-horizontal-relative:text;mso-position-vertical:absolute;mso-position-vertical-relative:text;mso-width-percent:0;mso-height-percent:0;mso-width-relative:margin;mso-height-relative:margin;v-text-anchor:top" o:gfxdata="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" fillcolor="white [3201]" strokeweight=".5pt">
                 <v:textbox>
                   <w:txbxContent>
                     <w:p>
@@ -1680,7 +1692,7 @@
           </mc:Choice>
           <mc:Fallback>
             <w:pict>
-              <v:shape w14:anchorId="5F4437E8" id="テキスト ボックス 24" o:spid="_x0000_s1041" type="#_x0000_t202" style="position:absolute;left:0;text-align:left;margin-left:16.5pt;margin-top:144.75pt;width:37.5pt;height:24pt;z-index:251685888;visibility:visible;mso-wrap-style:square;mso-width-percent:0;mso-height-percent:0;mso-wrap-distance-left:9pt;mso-wrap-distance-top:0;mso-wrap-distance-right:9pt;mso-wrap-distance-bottom:0;mso-position-horizontal:absolute;mso-position-horizontal-relative:text;mso-position-vertical:absolute;mso-position-vertical-relative:text;mso-width-percent:0;mso-height-percent:0;mso-width-relative:margin;mso-height-relative:margin;v-text-anchor:top" o:gfxdata="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" fillcolor="white [3201]" strokeweight=".5pt">
+              <v:shape w14:anchorId="5F4437E8" id="テキスト ボックス 24" o:spid="_x0000_s1041" type="#_x0000_t202" style="position:absolute;left:0;text-align:left;margin-left:16.5pt;margin-top:144.75pt;width:37.5pt;height:24pt;z-index:251685888;visibility:visible;mso-wrap-style:square;mso-width-percent:0;mso-height-percent:0;mso-wrap-distance-left:9pt;mso-wrap-distance-top:0;mso-wrap-distance-right:9pt;mso-wrap-distance-bottom:0;mso-position-horizontal:absolute;mso-position-horizontal-relative:text;mso-position-vertical:absolute;mso-position-vertical-relative:text;mso-width-percent:0;mso-height-percent:0;mso-width-relative:margin;mso-height-relative:margin;v-text-anchor:top" o:gfxdata="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" fillcolor="white [3201]" strokeweight=".5pt">
                 <v:textbox>
                   <w:txbxContent>
                     <w:p>
@@ -1771,7 +1783,7 @@
           </mc:Choice>
           <mc:Fallback>
             <w:pict>
-              <v:shape w14:anchorId="41746F7B" id="テキスト ボックス 25" o:spid="_x0000_s1042" type="#_x0000_t202" style="position:absolute;left:0;text-align:left;margin-left:12.5pt;margin-top:99.5pt;width:58pt;height:24pt;z-index:251684864;visibility:visible;mso-wrap-style:square;mso-width-percent:0;mso-height-percent:0;mso-wrap-distance-left:9pt;mso-wrap-distance-top:0;mso-wrap-distance-right:9pt;mso-wrap-distance-bottom:0;mso-position-horizontal:absolute;mso-position-horizontal-relative:text;mso-position-vertical:absolute;mso-position-vertical-relative:text;mso-width-percent:0;mso-height-percent:0;mso-width-relative:margin;mso-height-relative:margin;v-text-anchor:top" o:gfxdata="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" fillcolor="white [3201]" strokeweight=".5pt">
+              <v:shape w14:anchorId="41746F7B" id="テキスト ボックス 25" o:spid="_x0000_s1042" type="#_x0000_t202" style="position:absolute;left:0;text-align:left;margin-left:12.5pt;margin-top:99.5pt;width:58pt;height:24pt;z-index:251684864;visibility:visible;mso-wrap-style:square;mso-width-percent:0;mso-height-percent:0;mso-wrap-distance-left:9pt;mso-wrap-distance-top:0;mso-wrap-distance-right:9pt;mso-wrap-distance-bottom:0;mso-position-horizontal:absolute;mso-position-horizontal-relative:text;mso-position-vertical:absolute;mso-position-vertical-relative:text;mso-width-percent:0;mso-height-percent:0;mso-width-relative:margin;mso-height-relative:margin;v-text-anchor:top" o:gfxdata="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" fillcolor="white [3201]" strokeweight=".5pt">
                 <v:textbox>
                   <w:txbxContent>
                     <w:p>
@@ -1862,7 +1874,7 @@
           </mc:Choice>
           <mc:Fallback>
             <w:pict>
-              <v:shape w14:anchorId="47975DD0" id="テキスト ボックス 26" o:spid="_x0000_s1043" type="#_x0000_t202" style="position:absolute;left:0;text-align:left;margin-left:10.5pt;margin-top:57.5pt;width:59.5pt;height:24pt;z-index:251683840;visibility:visible;mso-wrap-style:square;mso-width-percent:0;mso-height-percent:0;mso-wrap-distance-left:9pt;mso-wrap-distance-top:0;mso-wrap-distance-right:9pt;mso-wrap-distance-bottom:0;mso-position-horizontal:absolute;mso-position-horizontal-relative:text;mso-position-vertical:absolute;mso-position-vertical-relative:text;mso-width-percent:0;mso-height-percent:0;mso-width-relative:margin;mso-height-relative:margin;v-text-anchor:top" o:gfxdata="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" fillcolor="white [3201]" strokeweight=".5pt">
+              <v:shape w14:anchorId="47975DD0" id="テキスト ボックス 26" o:spid="_x0000_s1043" type="#_x0000_t202" style="position:absolute;left:0;text-align:left;margin-left:10.5pt;margin-top:57.5pt;width:59.5pt;height:24pt;z-index:251683840;visibility:visible;mso-wrap-style:square;mso-width-percent:0;mso-height-percent:0;mso-wrap-distance-left:9pt;mso-wrap-distance-top:0;mso-wrap-distance-right:9pt;mso-wrap-distance-bottom:0;mso-position-horizontal:absolute;mso-position-horizontal-relative:text;mso-position-vertical:absolute;mso-position-vertical-relative:text;mso-width-percent:0;mso-height-percent:0;mso-width-relative:margin;mso-height-relative:margin;v-text-anchor:top" o:gfxdata="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" fillcolor="white [3201]" strokeweight=".5pt">
                 <v:textbox>
                   <w:txbxContent>
                     <w:p>
@@ -1953,7 +1965,7 @@
           </mc:Choice>
           <mc:Fallback>
             <w:pict>
-              <v:shape w14:anchorId="7A64DF33" id="テキスト ボックス 10" o:spid="_x0000_s1044" type="#_x0000_t202" style="position:absolute;left:0;text-align:left;margin-left:85.5pt;margin-top:10.5pt;width:69pt;height:26pt;z-index:251682816;visibility:visible;mso-wrap-style:square;mso-width-percent:0;mso-height-percent:0;mso-wrap-distance-left:9pt;mso-wrap-distance-top:0;mso-wrap-distance-right:9pt;mso-wrap-distance-bottom:0;mso-position-horizontal:absolute;mso-position-horizontal-relative:text;mso-position-vertical:absolute;mso-position-vertical-relative:text;mso-width-percent:0;mso-height-percent:0;mso-width-relative:margin;mso-height-relative:margin;v-text-anchor:top" o:gfxdata="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" fillcolor="white [3201]" strokeweight=".5pt">
+              <v:shape w14:anchorId="7A64DF33" id="テキスト ボックス 10" o:spid="_x0000_s1044" type="#_x0000_t202" style="position:absolute;left:0;text-align:left;margin-left:85.5pt;margin-top:10.5pt;width:69pt;height:26pt;z-index:251682816;visibility:visible;mso-wrap-style:square;mso-width-percent:0;mso-height-percent:0;mso-wrap-distance-left:9pt;mso-wrap-distance-top:0;mso-wrap-distance-right:9pt;mso-wrap-distance-bottom:0;mso-position-horizontal:absolute;mso-position-horizontal-relative:text;mso-position-vertical:absolute;mso-position-vertical-relative:text;mso-width-percent:0;mso-height-percent:0;mso-width-relative:margin;mso-height-relative:margin;v-text-anchor:top" o:gfxdata="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" fillcolor="white [3201]" strokeweight=".5pt">
                 <v:textbox>
                   <w:txbxContent>
                     <w:p>
@@ -2874,7 +2886,7 @@
 </file>
 
 <file path=customXml/itemProps1.xml><?xml version="1.0" encoding="utf-8"?>
-<ds:datastoreItem xmlns:ds="http://schemas.openxmlformats.org/officeDocument/2006/customXml" ds:itemID="{648A044F-00D7-4D4F-BDA4-13B52A747A30}">
+<ds:datastoreItem xmlns:ds="http://schemas.openxmlformats.org/officeDocument/2006/customXml" ds:itemID="{B9A750DB-014F-48FE-96D8-8BA7EEB7A648}">
   <ds:schemaRefs>
     <ds:schemaRef ds:uri="http://schemas.openxmlformats.org/officeDocument/2006/bibliography"/>
   </ds:schemaRefs>
